--- a/Kubernetes/Kubernetes.docx
+++ b/Kubernetes/Kubernetes.docx
@@ -220,51 +220,7 @@
           <w:szCs w:val="24"/>
           <w:lang w:eastAsia="en-IN"/>
         </w:rPr>
-        <w:t xml:space="preserve">The tutorials use </w:t>
-      </w:r>
-      <w:proofErr w:type="spellStart"/>
-      <w:r>
-        <w:rPr>
-          <w:rFonts w:ascii="Open Sans" w:eastAsia="Times New Roman" w:hAnsi="Open Sans" w:cs="Open Sans"/>
-          <w:color w:val="222222"/>
-          <w:sz w:val="24"/>
-          <w:szCs w:val="24"/>
-          <w:lang w:eastAsia="en-IN"/>
-        </w:rPr>
-        <w:t>Katacoda</w:t>
-      </w:r>
-      <w:proofErr w:type="spellEnd"/>
-      <w:r>
-        <w:rPr>
-          <w:rFonts w:ascii="Open Sans" w:eastAsia="Times New Roman" w:hAnsi="Open Sans" w:cs="Open Sans"/>
-          <w:color w:val="222222"/>
-          <w:sz w:val="24"/>
-          <w:szCs w:val="24"/>
-          <w:lang w:eastAsia="en-IN"/>
-        </w:rPr>
-        <w:t xml:space="preserve"> to run a virtual terminal in your web browser that runs </w:t>
-      </w:r>
-      <w:proofErr w:type="spellStart"/>
-      <w:r>
-        <w:rPr>
-          <w:rFonts w:ascii="Open Sans" w:eastAsia="Times New Roman" w:hAnsi="Open Sans" w:cs="Open Sans"/>
-          <w:color w:val="222222"/>
-          <w:sz w:val="24"/>
-          <w:szCs w:val="24"/>
-          <w:lang w:eastAsia="en-IN"/>
-        </w:rPr>
-        <w:t>Minikube</w:t>
-      </w:r>
-      <w:proofErr w:type="spellEnd"/>
-      <w:r>
-        <w:rPr>
-          <w:rFonts w:ascii="Open Sans" w:eastAsia="Times New Roman" w:hAnsi="Open Sans" w:cs="Open Sans"/>
-          <w:color w:val="222222"/>
-          <w:sz w:val="24"/>
-          <w:szCs w:val="24"/>
-          <w:lang w:eastAsia="en-IN"/>
-        </w:rPr>
-        <w:t>, a small-scale local deployment of Kubernetes that can run anywhere. There's no need to install any software or configure anything; each interactive tutorial runs directly out of your web browser itself.</w:t>
+        <w:t>The tutorials use Katacoda to run a virtual terminal in your web browser that runs Minikube, a small-scale local deployment of Kubernetes that can run anywhere. There's no need to install any software or configure anything; each interactive tutorial runs directly out of your web browser itself.</w:t>
       </w:r>
     </w:p>
     <w:p>
@@ -306,39 +262,7 @@
           <w:rFonts w:ascii="Open Sans" w:hAnsi="Open Sans" w:cs="Open Sans"/>
           <w:color w:val="222222"/>
         </w:rPr>
-        <w:t xml:space="preserve">With modern web services, users expect applications to be available 24/7, and developers expect to deploy new versions of those applications several times a day. Containerization helps package software to serve these goals, enabling applications to be released and updated without downtime. Kubernetes helps you make sure those containerized applications run where and when you </w:t>
-      </w:r>
-      <w:proofErr w:type="gramStart"/>
-      <w:r>
-        <w:rPr>
-          <w:rFonts w:ascii="Open Sans" w:hAnsi="Open Sans" w:cs="Open Sans"/>
-          <w:color w:val="222222"/>
-        </w:rPr>
-        <w:t>want, and</w:t>
-      </w:r>
-      <w:proofErr w:type="gramEnd"/>
-      <w:r>
-        <w:rPr>
-          <w:rFonts w:ascii="Open Sans" w:hAnsi="Open Sans" w:cs="Open Sans"/>
-          <w:color w:val="222222"/>
-        </w:rPr>
-        <w:t xml:space="preserve"> helps them find the resources and tools they need to work. Kubernetes is a production-ready, </w:t>
-      </w:r>
-      <w:proofErr w:type="gramStart"/>
-      <w:r>
-        <w:rPr>
-          <w:rFonts w:ascii="Open Sans" w:hAnsi="Open Sans" w:cs="Open Sans"/>
-          <w:color w:val="222222"/>
-        </w:rPr>
-        <w:t>open source</w:t>
-      </w:r>
-      <w:proofErr w:type="gramEnd"/>
-      <w:r>
-        <w:rPr>
-          <w:rFonts w:ascii="Open Sans" w:hAnsi="Open Sans" w:cs="Open Sans"/>
-          <w:color w:val="222222"/>
-        </w:rPr>
-        <w:t xml:space="preserve"> platform designed with Google's accumulated experience in container orchestration, combined with best-of-breed ideas from the community.</w:t>
+        <w:t>With modern web services, users expect applications to be available 24/7, and developers expect to deploy new versions of those applications several times a day. Containerization helps package software to serve these goals, enabling applications to be released and updated without downtime. Kubernetes helps you make sure those containerized applications run where and when you want, and helps them find the resources and tools they need to work. Kubernetes is a production-ready, open source platform designed with Google's accumulated experience in container orchestration, combined with best-of-breed ideas from the community.</w:t>
       </w:r>
     </w:p>
     <w:p>
@@ -699,25 +623,7 @@
           <w:color w:val="222222"/>
           <w:shd w:val="clear" w:color="auto" w:fill="FFFFFF"/>
         </w:rPr>
-        <w:t xml:space="preserve"> Each node has a </w:t>
-      </w:r>
-      <w:proofErr w:type="spellStart"/>
-      <w:r>
-        <w:rPr>
-          <w:rFonts w:ascii="Open Sans" w:hAnsi="Open Sans" w:cs="Open Sans"/>
-          <w:color w:val="222222"/>
-          <w:shd w:val="clear" w:color="auto" w:fill="FFFFFF"/>
-        </w:rPr>
-        <w:t>Kubelet</w:t>
-      </w:r>
-      <w:proofErr w:type="spellEnd"/>
-      <w:r>
-        <w:rPr>
-          <w:rFonts w:ascii="Open Sans" w:hAnsi="Open Sans" w:cs="Open Sans"/>
-          <w:color w:val="222222"/>
-          <w:shd w:val="clear" w:color="auto" w:fill="FFFFFF"/>
-        </w:rPr>
-        <w:t>, which is an agent for managing the node and communicating with the Kubernetes control plane.</w:t>
+        <w:t> Each node has a Kubelet, which is an agent for managing the node and communicating with the Kubernetes control plane.</w:t>
       </w:r>
     </w:p>
     <w:p>
@@ -850,66 +756,36 @@
           <w:sz w:val="23"/>
           <w:szCs w:val="23"/>
         </w:rPr>
-        <w:t xml:space="preserve">We already installed </w:t>
-      </w:r>
-      <w:proofErr w:type="spellStart"/>
-      <w:r>
-        <w:rPr>
+        <w:t>We already installed minikube for you. Check that it is properly installed, by running the </w:t>
+      </w:r>
+      <w:r>
+        <w:rPr>
+          <w:rStyle w:val="Emphasis"/>
           <w:rFonts w:ascii="Arial" w:hAnsi="Arial" w:cs="Arial"/>
           <w:sz w:val="23"/>
           <w:szCs w:val="23"/>
         </w:rPr>
-        <w:t>minikube</w:t>
-      </w:r>
-      <w:proofErr w:type="spellEnd"/>
+        <w:t>minikube version</w:t>
+      </w:r>
       <w:r>
         <w:rPr>
           <w:rFonts w:ascii="Arial" w:hAnsi="Arial" w:cs="Arial"/>
           <w:sz w:val="23"/>
           <w:szCs w:val="23"/>
         </w:rPr>
-        <w:t xml:space="preserve"> for you. Check that it is properly installed, by running the </w:t>
-      </w:r>
-      <w:proofErr w:type="spellStart"/>
-      <w:r>
-        <w:rPr>
-          <w:rStyle w:val="Emphasis"/>
+        <w:t> command:</w:t>
+      </w:r>
+    </w:p>
+    <w:p>
+      <w:pPr>
+        <w:pStyle w:val="NormalWeb"/>
+        <w:shd w:val="clear" w:color="auto" w:fill="FFFFFF"/>
+        <w:rPr>
           <w:rFonts w:ascii="Arial" w:hAnsi="Arial" w:cs="Arial"/>
           <w:sz w:val="23"/>
           <w:szCs w:val="23"/>
         </w:rPr>
-        <w:t>minikube</w:t>
-      </w:r>
-      <w:proofErr w:type="spellEnd"/>
-      <w:r>
-        <w:rPr>
-          <w:rStyle w:val="Emphasis"/>
-          <w:rFonts w:ascii="Arial" w:hAnsi="Arial" w:cs="Arial"/>
-          <w:sz w:val="23"/>
-          <w:szCs w:val="23"/>
-        </w:rPr>
-        <w:t xml:space="preserve"> version</w:t>
-      </w:r>
-      <w:r>
-        <w:rPr>
-          <w:rFonts w:ascii="Arial" w:hAnsi="Arial" w:cs="Arial"/>
-          <w:sz w:val="23"/>
-          <w:szCs w:val="23"/>
-        </w:rPr>
-        <w:t> command:</w:t>
-      </w:r>
-    </w:p>
-    <w:p>
-      <w:pPr>
-        <w:pStyle w:val="NormalWeb"/>
-        <w:shd w:val="clear" w:color="auto" w:fill="FFFFFF"/>
-        <w:rPr>
-          <w:rFonts w:ascii="Arial" w:hAnsi="Arial" w:cs="Arial"/>
-          <w:sz w:val="23"/>
-          <w:szCs w:val="23"/>
-        </w:rPr>
-      </w:pPr>
-      <w:proofErr w:type="spellStart"/>
+      </w:pPr>
       <w:r>
         <w:rPr>
           <w:rStyle w:val="HTMLCode"/>
@@ -919,19 +795,7 @@
           <w:szCs w:val="21"/>
           <w:shd w:val="clear" w:color="auto" w:fill="555555"/>
         </w:rPr>
-        <w:t>minikube</w:t>
-      </w:r>
-      <w:proofErr w:type="spellEnd"/>
-      <w:r>
-        <w:rPr>
-          <w:rStyle w:val="HTMLCode"/>
-          <w:rFonts w:ascii="Consolas" w:eastAsiaTheme="majorEastAsia" w:hAnsi="Consolas"/>
-          <w:color w:val="FFFFFF"/>
-          <w:sz w:val="21"/>
-          <w:szCs w:val="21"/>
-          <w:shd w:val="clear" w:color="auto" w:fill="555555"/>
-        </w:rPr>
-        <w:t xml:space="preserve"> version</w:t>
+        <w:t>minikube version</w:t>
       </w:r>
     </w:p>
     <w:p>
@@ -952,19 +816,20 @@
           <w:szCs w:val="23"/>
           <w:lang w:eastAsia="en-IN"/>
         </w:rPr>
-        <w:t xml:space="preserve">OK, we can see that </w:t>
-      </w:r>
-      <w:proofErr w:type="spellStart"/>
-      <w:r>
+        <w:t>OK, we can see that minikube is in place.</w:t>
+      </w:r>
+    </w:p>
+    <w:p>
+      <w:pPr>
+        <w:shd w:val="clear" w:color="auto" w:fill="FFFFFF"/>
+        <w:spacing w:before="100" w:beforeAutospacing="1" w:after="100" w:afterAutospacing="1" w:line="240" w:lineRule="auto"/>
         <w:rPr>
           <w:rFonts w:ascii="Arial" w:eastAsia="Times New Roman" w:hAnsi="Arial" w:cs="Arial"/>
           <w:sz w:val="23"/>
           <w:szCs w:val="23"/>
           <w:lang w:eastAsia="en-IN"/>
         </w:rPr>
-        <w:t>minikube</w:t>
-      </w:r>
-      <w:proofErr w:type="spellEnd"/>
+      </w:pPr>
       <w:r>
         <w:rPr>
           <w:rFonts w:ascii="Arial" w:eastAsia="Times New Roman" w:hAnsi="Arial" w:cs="Arial"/>
@@ -972,30 +837,8 @@
           <w:szCs w:val="23"/>
           <w:lang w:eastAsia="en-IN"/>
         </w:rPr>
-        <w:t xml:space="preserve"> is in place.</w:t>
-      </w:r>
-    </w:p>
-    <w:p>
-      <w:pPr>
-        <w:shd w:val="clear" w:color="auto" w:fill="FFFFFF"/>
-        <w:spacing w:before="100" w:beforeAutospacing="1" w:after="100" w:afterAutospacing="1" w:line="240" w:lineRule="auto"/>
-        <w:rPr>
-          <w:rFonts w:ascii="Arial" w:eastAsia="Times New Roman" w:hAnsi="Arial" w:cs="Arial"/>
-          <w:sz w:val="23"/>
-          <w:szCs w:val="23"/>
-          <w:lang w:eastAsia="en-IN"/>
-        </w:rPr>
-      </w:pPr>
-      <w:r>
-        <w:rPr>
-          <w:rFonts w:ascii="Arial" w:eastAsia="Times New Roman" w:hAnsi="Arial" w:cs="Arial"/>
-          <w:sz w:val="23"/>
-          <w:szCs w:val="23"/>
-          <w:lang w:eastAsia="en-IN"/>
-        </w:rPr>
         <w:t>Start the cluster, by running the </w:t>
       </w:r>
-      <w:proofErr w:type="spellStart"/>
       <w:r>
         <w:rPr>
           <w:rFonts w:ascii="Arial" w:eastAsia="Times New Roman" w:hAnsi="Arial" w:cs="Arial"/>
@@ -1005,19 +848,7 @@
           <w:szCs w:val="23"/>
           <w:lang w:eastAsia="en-IN"/>
         </w:rPr>
-        <w:t>minikube</w:t>
-      </w:r>
-      <w:proofErr w:type="spellEnd"/>
-      <w:r>
-        <w:rPr>
-          <w:rFonts w:ascii="Arial" w:eastAsia="Times New Roman" w:hAnsi="Arial" w:cs="Arial"/>
-          <w:i/>
-          <w:iCs/>
-          <w:sz w:val="23"/>
-          <w:szCs w:val="23"/>
-          <w:lang w:eastAsia="en-IN"/>
-        </w:rPr>
-        <w:t xml:space="preserve"> start</w:t>
+        <w:t>minikube start</w:t>
       </w:r>
       <w:r>
         <w:rPr>
@@ -1040,7 +871,6 @@
           <w:lang w:eastAsia="en-IN"/>
         </w:rPr>
       </w:pPr>
-      <w:proofErr w:type="spellStart"/>
       <w:r>
         <w:rPr>
           <w:rFonts w:ascii="Consolas" w:eastAsia="Times New Roman" w:hAnsi="Consolas" w:cs="Courier New"/>
@@ -1050,19 +880,7 @@
           <w:shd w:val="clear" w:color="auto" w:fill="555555"/>
           <w:lang w:eastAsia="en-IN"/>
         </w:rPr>
-        <w:t>minikube</w:t>
-      </w:r>
-      <w:proofErr w:type="spellEnd"/>
-      <w:r>
-        <w:rPr>
-          <w:rFonts w:ascii="Consolas" w:eastAsia="Times New Roman" w:hAnsi="Consolas" w:cs="Courier New"/>
-          <w:color w:val="FFFFFF"/>
-          <w:sz w:val="21"/>
-          <w:szCs w:val="21"/>
-          <w:shd w:val="clear" w:color="auto" w:fill="555555"/>
-          <w:lang w:eastAsia="en-IN"/>
-        </w:rPr>
-        <w:t xml:space="preserve"> start</w:t>
+        <w:t>minikube start</w:t>
       </w:r>
     </w:p>
     <w:p>
@@ -1084,27 +902,7 @@
           <w:szCs w:val="23"/>
           <w:shd w:val="clear" w:color="auto" w:fill="FFFFFF"/>
         </w:rPr>
-        <w:t xml:space="preserve">Great! You now have a running Kubernetes cluster in your online terminal. </w:t>
-      </w:r>
-      <w:proofErr w:type="spellStart"/>
-      <w:r>
-        <w:rPr>
-          <w:rFonts w:ascii="Arial" w:hAnsi="Arial" w:cs="Arial"/>
-          <w:sz w:val="23"/>
-          <w:szCs w:val="23"/>
-          <w:shd w:val="clear" w:color="auto" w:fill="FFFFFF"/>
-        </w:rPr>
-        <w:t>Minikube</w:t>
-      </w:r>
-      <w:proofErr w:type="spellEnd"/>
-      <w:r>
-        <w:rPr>
-          <w:rFonts w:ascii="Arial" w:hAnsi="Arial" w:cs="Arial"/>
-          <w:sz w:val="23"/>
-          <w:szCs w:val="23"/>
-          <w:shd w:val="clear" w:color="auto" w:fill="FFFFFF"/>
-        </w:rPr>
-        <w:t xml:space="preserve"> started a virtual machine for you, and a Kubernetes cluster is now running in that VM.</w:t>
+        <w:t>Great! You now have a running Kubernetes cluster in your online terminal. Minikube started a virtual machine for you, and a Kubernetes cluster is now running in that VM.</w:t>
       </w:r>
     </w:p>
     <w:p>
@@ -1221,102 +1019,36 @@
           <w:sz w:val="23"/>
           <w:szCs w:val="23"/>
         </w:rPr>
-        <w:t xml:space="preserve">To interact with Kubernetes during this bootcamp we’ll use the command line interface, </w:t>
-      </w:r>
-      <w:proofErr w:type="spellStart"/>
-      <w:r>
-        <w:rPr>
+        <w:t>To interact with Kubernetes during this bootcamp we’ll use the command line interface, kubectl. We’ll explain kubectl in detail in the next modules, but for now, we’re just going to look at some cluster information. To check if kubectl is installed you can run the </w:t>
+      </w:r>
+      <w:r>
+        <w:rPr>
+          <w:rStyle w:val="Emphasis"/>
           <w:rFonts w:ascii="Arial" w:hAnsi="Arial" w:cs="Arial"/>
           <w:sz w:val="23"/>
           <w:szCs w:val="23"/>
         </w:rPr>
-        <w:t>kubectl</w:t>
-      </w:r>
-      <w:proofErr w:type="spellEnd"/>
+        <w:t>kubectl version</w:t>
+      </w:r>
       <w:r>
         <w:rPr>
           <w:rFonts w:ascii="Arial" w:hAnsi="Arial" w:cs="Arial"/>
           <w:sz w:val="23"/>
           <w:szCs w:val="23"/>
         </w:rPr>
-        <w:t xml:space="preserve">. We’ll explain </w:t>
-      </w:r>
-      <w:proofErr w:type="spellStart"/>
-      <w:r>
+        <w:t> command:</w:t>
+      </w:r>
+    </w:p>
+    <w:p>
+      <w:pPr>
+        <w:pStyle w:val="NormalWeb"/>
+        <w:shd w:val="clear" w:color="auto" w:fill="FFFFFF"/>
         <w:rPr>
           <w:rFonts w:ascii="Arial" w:hAnsi="Arial" w:cs="Arial"/>
           <w:sz w:val="23"/>
           <w:szCs w:val="23"/>
         </w:rPr>
-        <w:t>kubectl</w:t>
-      </w:r>
-      <w:proofErr w:type="spellEnd"/>
-      <w:r>
-        <w:rPr>
-          <w:rFonts w:ascii="Arial" w:hAnsi="Arial" w:cs="Arial"/>
-          <w:sz w:val="23"/>
-          <w:szCs w:val="23"/>
-        </w:rPr>
-        <w:t xml:space="preserve"> in detail in the next modules, but for now, we’re just going to look at some cluster information. To check if </w:t>
-      </w:r>
-      <w:proofErr w:type="spellStart"/>
-      <w:r>
-        <w:rPr>
-          <w:rFonts w:ascii="Arial" w:hAnsi="Arial" w:cs="Arial"/>
-          <w:sz w:val="23"/>
-          <w:szCs w:val="23"/>
-        </w:rPr>
-        <w:t>kubectl</w:t>
-      </w:r>
-      <w:proofErr w:type="spellEnd"/>
-      <w:r>
-        <w:rPr>
-          <w:rFonts w:ascii="Arial" w:hAnsi="Arial" w:cs="Arial"/>
-          <w:sz w:val="23"/>
-          <w:szCs w:val="23"/>
-        </w:rPr>
-        <w:t xml:space="preserve"> is installed you can run the </w:t>
-      </w:r>
-      <w:proofErr w:type="spellStart"/>
-      <w:r>
-        <w:rPr>
-          <w:rStyle w:val="Emphasis"/>
-          <w:rFonts w:ascii="Arial" w:hAnsi="Arial" w:cs="Arial"/>
-          <w:sz w:val="23"/>
-          <w:szCs w:val="23"/>
-        </w:rPr>
-        <w:t>kubectl</w:t>
-      </w:r>
-      <w:proofErr w:type="spellEnd"/>
-      <w:r>
-        <w:rPr>
-          <w:rStyle w:val="Emphasis"/>
-          <w:rFonts w:ascii="Arial" w:hAnsi="Arial" w:cs="Arial"/>
-          <w:sz w:val="23"/>
-          <w:szCs w:val="23"/>
-        </w:rPr>
-        <w:t xml:space="preserve"> version</w:t>
-      </w:r>
-      <w:r>
-        <w:rPr>
-          <w:rFonts w:ascii="Arial" w:hAnsi="Arial" w:cs="Arial"/>
-          <w:sz w:val="23"/>
-          <w:szCs w:val="23"/>
-        </w:rPr>
-        <w:t> command:</w:t>
-      </w:r>
-    </w:p>
-    <w:p>
-      <w:pPr>
-        <w:pStyle w:val="NormalWeb"/>
-        <w:shd w:val="clear" w:color="auto" w:fill="FFFFFF"/>
-        <w:rPr>
-          <w:rFonts w:ascii="Arial" w:hAnsi="Arial" w:cs="Arial"/>
-          <w:sz w:val="23"/>
-          <w:szCs w:val="23"/>
-        </w:rPr>
-      </w:pPr>
-      <w:proofErr w:type="spellStart"/>
+      </w:pPr>
       <w:r>
         <w:rPr>
           <w:rStyle w:val="HTMLCode"/>
@@ -1326,19 +1058,7 @@
           <w:szCs w:val="21"/>
           <w:shd w:val="clear" w:color="auto" w:fill="555555"/>
         </w:rPr>
-        <w:t>kubectl</w:t>
-      </w:r>
-      <w:proofErr w:type="spellEnd"/>
-      <w:r>
-        <w:rPr>
-          <w:rStyle w:val="HTMLCode"/>
-          <w:rFonts w:ascii="Consolas" w:eastAsiaTheme="majorEastAsia" w:hAnsi="Consolas"/>
-          <w:color w:val="FFFFFF"/>
-          <w:sz w:val="21"/>
-          <w:szCs w:val="21"/>
-          <w:shd w:val="clear" w:color="auto" w:fill="555555"/>
-        </w:rPr>
-        <w:t xml:space="preserve"> version</w:t>
+        <w:t>kubectl version</w:t>
       </w:r>
     </w:p>
     <w:p>
@@ -1357,43 +1077,7 @@
           <w:sz w:val="23"/>
           <w:szCs w:val="23"/>
         </w:rPr>
-        <w:t xml:space="preserve">OK, </w:t>
-      </w:r>
-      <w:proofErr w:type="spellStart"/>
-      <w:r>
-        <w:rPr>
-          <w:rFonts w:ascii="Arial" w:hAnsi="Arial" w:cs="Arial"/>
-          <w:sz w:val="23"/>
-          <w:szCs w:val="23"/>
-        </w:rPr>
-        <w:t>kubectl</w:t>
-      </w:r>
-      <w:proofErr w:type="spellEnd"/>
-      <w:r>
-        <w:rPr>
-          <w:rFonts w:ascii="Arial" w:hAnsi="Arial" w:cs="Arial"/>
-          <w:sz w:val="23"/>
-          <w:szCs w:val="23"/>
-        </w:rPr>
-        <w:t xml:space="preserve"> is configured and we can see both the version of the client and as well as the server. The client version is the </w:t>
-      </w:r>
-      <w:proofErr w:type="spellStart"/>
-      <w:r>
-        <w:rPr>
-          <w:rFonts w:ascii="Arial" w:hAnsi="Arial" w:cs="Arial"/>
-          <w:sz w:val="23"/>
-          <w:szCs w:val="23"/>
-        </w:rPr>
-        <w:t>kubectl</w:t>
-      </w:r>
-      <w:proofErr w:type="spellEnd"/>
-      <w:r>
-        <w:rPr>
-          <w:rFonts w:ascii="Arial" w:hAnsi="Arial" w:cs="Arial"/>
-          <w:sz w:val="23"/>
-          <w:szCs w:val="23"/>
-        </w:rPr>
-        <w:t xml:space="preserve"> version; the server version is the Kubernetes version installed on the master. You can also see details about the build.</w:t>
+        <w:t>OK, kubectl is configured and we can see both the version of the client and as well as the server. The client version is the kubectl version; the server version is the Kubernetes version installed on the master. You can also see details about the build.</w:t>
       </w:r>
     </w:p>
     <w:p>
@@ -1493,37 +1177,74 @@
         </w:rPr>
         <w:t>Let’s view the cluster details. We’ll do that by running </w:t>
       </w:r>
-      <w:proofErr w:type="spellStart"/>
       <w:r>
         <w:rPr>
           <w:rStyle w:val="Emphasis"/>
           <w:rFonts w:ascii="Arial" w:hAnsi="Arial" w:cs="Arial"/>
         </w:rPr>
-        <w:t>kubectl</w:t>
-      </w:r>
-      <w:proofErr w:type="spellEnd"/>
+        <w:t>kubectl cluster-info</w:t>
+      </w:r>
+      <w:r>
+        <w:rPr>
+          <w:rFonts w:ascii="Arial" w:hAnsi="Arial" w:cs="Arial"/>
+        </w:rPr>
+        <w:t>:</w:t>
+      </w:r>
+    </w:p>
+    <w:p>
+      <w:pPr>
+        <w:pStyle w:val="NormalWeb"/>
+        <w:rPr>
+          <w:rFonts w:ascii="Arial" w:hAnsi="Arial" w:cs="Arial"/>
+        </w:rPr>
+      </w:pPr>
+      <w:r>
+        <w:rPr>
+          <w:rStyle w:val="HTMLCode"/>
+          <w:rFonts w:ascii="Consolas" w:hAnsi="Consolas"/>
+          <w:color w:val="FFFFFF"/>
+          <w:sz w:val="21"/>
+          <w:szCs w:val="21"/>
+          <w:shd w:val="clear" w:color="auto" w:fill="555555"/>
+        </w:rPr>
+        <w:lastRenderedPageBreak/>
+        <w:t>kubectl cluster-info</w:t>
+      </w:r>
+    </w:p>
+    <w:p>
+      <w:pPr>
+        <w:pStyle w:val="NormalWeb"/>
+        <w:rPr>
+          <w:rFonts w:ascii="Arial" w:hAnsi="Arial" w:cs="Arial"/>
+        </w:rPr>
+      </w:pPr>
+      <w:r>
+        <w:rPr>
+          <w:rFonts w:ascii="Arial" w:hAnsi="Arial" w:cs="Arial"/>
+        </w:rPr>
+        <w:t>During this tutorial, we’ll be focusing on the command line for deploying and exploring our application. To view the nodes in the cluster, run the </w:t>
+      </w:r>
       <w:r>
         <w:rPr>
           <w:rStyle w:val="Emphasis"/>
           <w:rFonts w:ascii="Arial" w:hAnsi="Arial" w:cs="Arial"/>
         </w:rPr>
-        <w:t xml:space="preserve"> cluster-info</w:t>
-      </w:r>
-      <w:r>
-        <w:rPr>
-          <w:rFonts w:ascii="Arial" w:hAnsi="Arial" w:cs="Arial"/>
-        </w:rPr>
-        <w:t>:</w:t>
-      </w:r>
-    </w:p>
-    <w:p>
-      <w:pPr>
-        <w:pStyle w:val="NormalWeb"/>
-        <w:rPr>
-          <w:rFonts w:ascii="Arial" w:hAnsi="Arial" w:cs="Arial"/>
-        </w:rPr>
-      </w:pPr>
-      <w:proofErr w:type="spellStart"/>
+        <w:t>kubectl get nodes</w:t>
+      </w:r>
+      <w:r>
+        <w:rPr>
+          <w:rFonts w:ascii="Arial" w:hAnsi="Arial" w:cs="Arial"/>
+        </w:rPr>
+        <w:t> command:</w:t>
+      </w:r>
+    </w:p>
+    <w:p>
+      <w:pPr>
+        <w:pStyle w:val="NormalWeb"/>
+        <w:rPr>
+          <w:rFonts w:ascii="Arial" w:hAnsi="Arial" w:cs="Arial"/>
+        </w:rPr>
+      </w:pPr>
       <w:r>
         <w:rPr>
           <w:rStyle w:val="HTMLCode"/>
@@ -1533,88 +1254,7 @@
           <w:szCs w:val="21"/>
           <w:shd w:val="clear" w:color="auto" w:fill="555555"/>
         </w:rPr>
-        <w:lastRenderedPageBreak/>
-        <w:t>kubectl</w:t>
-      </w:r>
-      <w:proofErr w:type="spellEnd"/>
-      <w:r>
-        <w:rPr>
-          <w:rStyle w:val="HTMLCode"/>
-          <w:rFonts w:ascii="Consolas" w:hAnsi="Consolas"/>
-          <w:color w:val="FFFFFF"/>
-          <w:sz w:val="21"/>
-          <w:szCs w:val="21"/>
-          <w:shd w:val="clear" w:color="auto" w:fill="555555"/>
-        </w:rPr>
-        <w:t xml:space="preserve"> cluster-info</w:t>
-      </w:r>
-    </w:p>
-    <w:p>
-      <w:pPr>
-        <w:pStyle w:val="NormalWeb"/>
-        <w:rPr>
-          <w:rFonts w:ascii="Arial" w:hAnsi="Arial" w:cs="Arial"/>
-        </w:rPr>
-      </w:pPr>
-      <w:r>
-        <w:rPr>
-          <w:rFonts w:ascii="Arial" w:hAnsi="Arial" w:cs="Arial"/>
-        </w:rPr>
-        <w:t>During this tutorial, we’ll be focusing on the command line for deploying and exploring our application. To view the nodes in the cluster, run the </w:t>
-      </w:r>
-      <w:proofErr w:type="spellStart"/>
-      <w:r>
-        <w:rPr>
-          <w:rStyle w:val="Emphasis"/>
-          <w:rFonts w:ascii="Arial" w:hAnsi="Arial" w:cs="Arial"/>
-        </w:rPr>
-        <w:t>kubectl</w:t>
-      </w:r>
-      <w:proofErr w:type="spellEnd"/>
-      <w:r>
-        <w:rPr>
-          <w:rStyle w:val="Emphasis"/>
-          <w:rFonts w:ascii="Arial" w:hAnsi="Arial" w:cs="Arial"/>
-        </w:rPr>
-        <w:t xml:space="preserve"> get nodes</w:t>
-      </w:r>
-      <w:r>
-        <w:rPr>
-          <w:rFonts w:ascii="Arial" w:hAnsi="Arial" w:cs="Arial"/>
-        </w:rPr>
-        <w:t> command:</w:t>
-      </w:r>
-    </w:p>
-    <w:p>
-      <w:pPr>
-        <w:pStyle w:val="NormalWeb"/>
-        <w:rPr>
-          <w:rFonts w:ascii="Arial" w:hAnsi="Arial" w:cs="Arial"/>
-        </w:rPr>
-      </w:pPr>
-      <w:proofErr w:type="spellStart"/>
-      <w:r>
-        <w:rPr>
-          <w:rStyle w:val="HTMLCode"/>
-          <w:rFonts w:ascii="Consolas" w:hAnsi="Consolas"/>
-          <w:color w:val="FFFFFF"/>
-          <w:sz w:val="21"/>
-          <w:szCs w:val="21"/>
-          <w:shd w:val="clear" w:color="auto" w:fill="555555"/>
-        </w:rPr>
-        <w:t>kubectl</w:t>
-      </w:r>
-      <w:proofErr w:type="spellEnd"/>
-      <w:r>
-        <w:rPr>
-          <w:rStyle w:val="HTMLCode"/>
-          <w:rFonts w:ascii="Consolas" w:hAnsi="Consolas"/>
-          <w:color w:val="FFFFFF"/>
-          <w:sz w:val="21"/>
-          <w:szCs w:val="21"/>
-          <w:shd w:val="clear" w:color="auto" w:fill="555555"/>
-        </w:rPr>
-        <w:t xml:space="preserve"> get nodes</w:t>
+        <w:t>kubectl get nodes</w:t>
       </w:r>
     </w:p>
     <w:p>
@@ -1794,7 +1434,6 @@
           <w:szCs w:val="46"/>
         </w:rPr>
       </w:pPr>
-      <w:proofErr w:type="spellStart"/>
       <w:r>
         <w:rPr>
           <w:rFonts w:ascii="Arial" w:hAnsi="Arial" w:cs="Arial"/>
@@ -1802,101 +1441,21 @@
           <w:sz w:val="46"/>
           <w:szCs w:val="46"/>
         </w:rPr>
-        <w:t>kubectl</w:t>
-      </w:r>
-      <w:proofErr w:type="spellEnd"/>
-      <w:r>
-        <w:rPr>
-          <w:rFonts w:ascii="Arial" w:hAnsi="Arial" w:cs="Arial"/>
-          <w:color w:val="326DE6"/>
-          <w:sz w:val="46"/>
-          <w:szCs w:val="46"/>
-        </w:rPr>
-        <w:t xml:space="preserve"> basics</w:t>
-      </w:r>
-    </w:p>
-    <w:p>
-      <w:pPr>
-        <w:pStyle w:val="NormalWeb"/>
-        <w:rPr>
-          <w:rFonts w:ascii="Arial" w:hAnsi="Arial" w:cs="Arial"/>
-        </w:rPr>
-      </w:pPr>
-      <w:r>
-        <w:rPr>
-          <w:rFonts w:ascii="Arial" w:hAnsi="Arial" w:cs="Arial"/>
-        </w:rPr>
-        <w:t xml:space="preserve">Like </w:t>
-      </w:r>
-      <w:proofErr w:type="spellStart"/>
-      <w:r>
-        <w:rPr>
-          <w:rFonts w:ascii="Arial" w:hAnsi="Arial" w:cs="Arial"/>
-        </w:rPr>
-        <w:t>minikube</w:t>
-      </w:r>
-      <w:proofErr w:type="spellEnd"/>
-      <w:r>
-        <w:rPr>
-          <w:rFonts w:ascii="Arial" w:hAnsi="Arial" w:cs="Arial"/>
-        </w:rPr>
-        <w:t xml:space="preserve">, </w:t>
-      </w:r>
-      <w:proofErr w:type="spellStart"/>
-      <w:r>
-        <w:rPr>
-          <w:rFonts w:ascii="Arial" w:hAnsi="Arial" w:cs="Arial"/>
-        </w:rPr>
-        <w:t>kubectl</w:t>
-      </w:r>
-      <w:proofErr w:type="spellEnd"/>
-      <w:r>
-        <w:rPr>
-          <w:rFonts w:ascii="Arial" w:hAnsi="Arial" w:cs="Arial"/>
-        </w:rPr>
-        <w:t xml:space="preserve"> comes installed in the online terminal. Type </w:t>
-      </w:r>
-      <w:proofErr w:type="spellStart"/>
-      <w:r>
-        <w:rPr>
-          <w:rFonts w:ascii="Arial" w:hAnsi="Arial" w:cs="Arial"/>
-        </w:rPr>
-        <w:t>kubectl</w:t>
-      </w:r>
-      <w:proofErr w:type="spellEnd"/>
-      <w:r>
-        <w:rPr>
-          <w:rFonts w:ascii="Arial" w:hAnsi="Arial" w:cs="Arial"/>
-        </w:rPr>
-        <w:t xml:space="preserve"> in the terminal to see its usage. The common format of a </w:t>
-      </w:r>
-      <w:proofErr w:type="spellStart"/>
-      <w:r>
-        <w:rPr>
-          <w:rFonts w:ascii="Arial" w:hAnsi="Arial" w:cs="Arial"/>
-        </w:rPr>
-        <w:t>kubectl</w:t>
-      </w:r>
-      <w:proofErr w:type="spellEnd"/>
-      <w:r>
-        <w:rPr>
-          <w:rFonts w:ascii="Arial" w:hAnsi="Arial" w:cs="Arial"/>
-        </w:rPr>
-        <w:t xml:space="preserve"> command is: </w:t>
-      </w:r>
-      <w:proofErr w:type="spellStart"/>
-      <w:r>
-        <w:rPr>
-          <w:rFonts w:ascii="Arial" w:hAnsi="Arial" w:cs="Arial"/>
-        </w:rPr>
-        <w:t>kubectl</w:t>
-      </w:r>
-      <w:proofErr w:type="spellEnd"/>
-      <w:r>
-        <w:rPr>
-          <w:rFonts w:ascii="Arial" w:hAnsi="Arial" w:cs="Arial"/>
-        </w:rPr>
-        <w:t xml:space="preserve"> action resource. This performs the specified action (like create, describe) on the specified resource (like node, container). You can use </w:t>
+        <w:t>kubectl basics</w:t>
+      </w:r>
+    </w:p>
+    <w:p>
+      <w:pPr>
+        <w:pStyle w:val="NormalWeb"/>
+        <w:rPr>
+          <w:rFonts w:ascii="Arial" w:hAnsi="Arial" w:cs="Arial"/>
+        </w:rPr>
+      </w:pPr>
+      <w:r>
+        <w:rPr>
+          <w:rFonts w:ascii="Arial" w:hAnsi="Arial" w:cs="Arial"/>
+        </w:rPr>
+        <w:t>Like minikube, kubectl comes installed in the online terminal. Type kubectl in the terminal to see its usage. The common format of a kubectl command is: kubectl action resource. This performs the specified action (like create, describe) on the specified resource (like node, container). You can use </w:t>
       </w:r>
       <w:r>
         <w:rPr>
@@ -1915,7 +1474,6 @@
         </w:rPr>
         <w:t> after the command to get additional info about possible parameters (</w:t>
       </w:r>
-      <w:proofErr w:type="spellStart"/>
       <w:r>
         <w:rPr>
           <w:rStyle w:val="HTMLCode"/>
@@ -1925,9 +1483,29 @@
           <w:szCs w:val="21"/>
           <w:shd w:val="clear" w:color="auto" w:fill="F5F2F0"/>
         </w:rPr>
-        <w:t>kubectl</w:t>
-      </w:r>
-      <w:proofErr w:type="spellEnd"/>
+        <w:t>kubectl get nodes --help</w:t>
+      </w:r>
+      <w:r>
+        <w:rPr>
+          <w:rFonts w:ascii="Arial" w:hAnsi="Arial" w:cs="Arial"/>
+        </w:rPr>
+        <w:t>).</w:t>
+      </w:r>
+    </w:p>
+    <w:p>
+      <w:pPr>
+        <w:pStyle w:val="NormalWeb"/>
+        <w:rPr>
+          <w:rFonts w:ascii="Arial" w:hAnsi="Arial" w:cs="Arial"/>
+        </w:rPr>
+      </w:pPr>
+      <w:r>
+        <w:rPr>
+          <w:rFonts w:ascii="Arial" w:hAnsi="Arial" w:cs="Arial"/>
+        </w:rPr>
+        <w:lastRenderedPageBreak/>
+        <w:t>Check that kubectl is configured to talk to your cluster, by running the </w:t>
+      </w:r>
       <w:r>
         <w:rPr>
           <w:rStyle w:val="HTMLCode"/>
@@ -1937,208 +1515,96 @@
           <w:szCs w:val="21"/>
           <w:shd w:val="clear" w:color="auto" w:fill="F5F2F0"/>
         </w:rPr>
-        <w:t xml:space="preserve"> get nodes --help</w:t>
-      </w:r>
-      <w:r>
-        <w:rPr>
-          <w:rFonts w:ascii="Arial" w:hAnsi="Arial" w:cs="Arial"/>
-        </w:rPr>
-        <w:t>).</w:t>
-      </w:r>
-    </w:p>
-    <w:p>
-      <w:pPr>
-        <w:pStyle w:val="NormalWeb"/>
-        <w:rPr>
-          <w:rFonts w:ascii="Arial" w:hAnsi="Arial" w:cs="Arial"/>
-        </w:rPr>
-      </w:pPr>
-      <w:r>
-        <w:rPr>
-          <w:rFonts w:ascii="Arial" w:hAnsi="Arial" w:cs="Arial"/>
-        </w:rPr>
-        <w:lastRenderedPageBreak/>
-        <w:t xml:space="preserve">Check that </w:t>
-      </w:r>
-      <w:proofErr w:type="spellStart"/>
-      <w:r>
-        <w:rPr>
-          <w:rFonts w:ascii="Arial" w:hAnsi="Arial" w:cs="Arial"/>
-        </w:rPr>
-        <w:t>kubectl</w:t>
-      </w:r>
-      <w:proofErr w:type="spellEnd"/>
-      <w:r>
-        <w:rPr>
-          <w:rFonts w:ascii="Arial" w:hAnsi="Arial" w:cs="Arial"/>
-        </w:rPr>
-        <w:t xml:space="preserve"> is configured to talk to your cluster, by running the </w:t>
-      </w:r>
-      <w:proofErr w:type="spellStart"/>
+        <w:t>kubectl version</w:t>
+      </w:r>
+      <w:r>
+        <w:rPr>
+          <w:rFonts w:ascii="Arial" w:hAnsi="Arial" w:cs="Arial"/>
+        </w:rPr>
+        <w:t> command:</w:t>
+      </w:r>
+    </w:p>
+    <w:p>
+      <w:pPr>
+        <w:pStyle w:val="NormalWeb"/>
+        <w:rPr>
+          <w:rFonts w:ascii="Arial" w:hAnsi="Arial" w:cs="Arial"/>
+        </w:rPr>
+      </w:pPr>
       <w:r>
         <w:rPr>
           <w:rStyle w:val="HTMLCode"/>
           <w:rFonts w:ascii="Consolas" w:hAnsi="Consolas"/>
+          <w:color w:val="FFFFFF"/>
+          <w:sz w:val="21"/>
+          <w:szCs w:val="21"/>
+          <w:shd w:val="clear" w:color="auto" w:fill="555555"/>
+        </w:rPr>
+        <w:t>kubectl version</w:t>
+      </w:r>
+    </w:p>
+    <w:p>
+      <w:pPr>
+        <w:pStyle w:val="NormalWeb"/>
+        <w:rPr>
+          <w:rFonts w:ascii="Arial" w:hAnsi="Arial" w:cs="Arial"/>
+        </w:rPr>
+      </w:pPr>
+      <w:r>
+        <w:rPr>
+          <w:rFonts w:ascii="Arial" w:hAnsi="Arial" w:cs="Arial"/>
+        </w:rPr>
+        <w:t>OK, kubectl is installed and you can see both the client and the server versions.</w:t>
+      </w:r>
+    </w:p>
+    <w:p>
+      <w:pPr>
+        <w:pStyle w:val="NormalWeb"/>
+        <w:rPr>
+          <w:rFonts w:ascii="Arial" w:hAnsi="Arial" w:cs="Arial"/>
+        </w:rPr>
+      </w:pPr>
+      <w:r>
+        <w:rPr>
+          <w:rFonts w:ascii="Arial" w:hAnsi="Arial" w:cs="Arial"/>
+        </w:rPr>
+        <w:t>To view the nodes in the cluster, run the </w:t>
+      </w:r>
+      <w:r>
+        <w:rPr>
+          <w:rStyle w:val="HTMLCode"/>
+          <w:rFonts w:ascii="Consolas" w:hAnsi="Consolas"/>
           <w:color w:val="000000"/>
           <w:sz w:val="21"/>
           <w:szCs w:val="21"/>
           <w:shd w:val="clear" w:color="auto" w:fill="F5F2F0"/>
         </w:rPr>
-        <w:t>kubectl</w:t>
-      </w:r>
-      <w:proofErr w:type="spellEnd"/>
+        <w:t>kubectl get nodes</w:t>
+      </w:r>
+      <w:r>
+        <w:rPr>
+          <w:rFonts w:ascii="Arial" w:hAnsi="Arial" w:cs="Arial"/>
+        </w:rPr>
+        <w:t> command:</w:t>
+      </w:r>
+    </w:p>
+    <w:p>
+      <w:pPr>
+        <w:pStyle w:val="NormalWeb"/>
+        <w:rPr>
+          <w:rFonts w:ascii="Arial" w:hAnsi="Arial" w:cs="Arial"/>
+        </w:rPr>
+      </w:pPr>
       <w:r>
         <w:rPr>
           <w:rStyle w:val="HTMLCode"/>
           <w:rFonts w:ascii="Consolas" w:hAnsi="Consolas"/>
-          <w:color w:val="000000"/>
-          <w:sz w:val="21"/>
-          <w:szCs w:val="21"/>
-          <w:shd w:val="clear" w:color="auto" w:fill="F5F2F0"/>
-        </w:rPr>
-        <w:t xml:space="preserve"> version</w:t>
-      </w:r>
-      <w:r>
-        <w:rPr>
-          <w:rFonts w:ascii="Arial" w:hAnsi="Arial" w:cs="Arial"/>
-        </w:rPr>
-        <w:t> command:</w:t>
-      </w:r>
-    </w:p>
-    <w:p>
-      <w:pPr>
-        <w:pStyle w:val="NormalWeb"/>
-        <w:rPr>
-          <w:rFonts w:ascii="Arial" w:hAnsi="Arial" w:cs="Arial"/>
-        </w:rPr>
-      </w:pPr>
-      <w:proofErr w:type="spellStart"/>
-      <w:r>
-        <w:rPr>
-          <w:rStyle w:val="HTMLCode"/>
-          <w:rFonts w:ascii="Consolas" w:hAnsi="Consolas"/>
           <w:color w:val="FFFFFF"/>
           <w:sz w:val="21"/>
           <w:szCs w:val="21"/>
           <w:shd w:val="clear" w:color="auto" w:fill="555555"/>
         </w:rPr>
-        <w:t>kubectl</w:t>
-      </w:r>
-      <w:proofErr w:type="spellEnd"/>
-      <w:r>
-        <w:rPr>
-          <w:rStyle w:val="HTMLCode"/>
-          <w:rFonts w:ascii="Consolas" w:hAnsi="Consolas"/>
-          <w:color w:val="FFFFFF"/>
-          <w:sz w:val="21"/>
-          <w:szCs w:val="21"/>
-          <w:shd w:val="clear" w:color="auto" w:fill="555555"/>
-        </w:rPr>
-        <w:t xml:space="preserve"> version</w:t>
-      </w:r>
-    </w:p>
-    <w:p>
-      <w:pPr>
-        <w:pStyle w:val="NormalWeb"/>
-        <w:rPr>
-          <w:rFonts w:ascii="Arial" w:hAnsi="Arial" w:cs="Arial"/>
-        </w:rPr>
-      </w:pPr>
-      <w:r>
-        <w:rPr>
-          <w:rFonts w:ascii="Arial" w:hAnsi="Arial" w:cs="Arial"/>
-        </w:rPr>
-        <w:t xml:space="preserve">OK, </w:t>
-      </w:r>
-      <w:proofErr w:type="spellStart"/>
-      <w:r>
-        <w:rPr>
-          <w:rFonts w:ascii="Arial" w:hAnsi="Arial" w:cs="Arial"/>
-        </w:rPr>
-        <w:t>kubectl</w:t>
-      </w:r>
-      <w:proofErr w:type="spellEnd"/>
-      <w:r>
-        <w:rPr>
-          <w:rFonts w:ascii="Arial" w:hAnsi="Arial" w:cs="Arial"/>
-        </w:rPr>
-        <w:t xml:space="preserve"> is installed and you can see both the client and the server versions.</w:t>
-      </w:r>
-    </w:p>
-    <w:p>
-      <w:pPr>
-        <w:pStyle w:val="NormalWeb"/>
-        <w:rPr>
-          <w:rFonts w:ascii="Arial" w:hAnsi="Arial" w:cs="Arial"/>
-        </w:rPr>
-      </w:pPr>
-      <w:r>
-        <w:rPr>
-          <w:rFonts w:ascii="Arial" w:hAnsi="Arial" w:cs="Arial"/>
-        </w:rPr>
-        <w:t>To view the nodes in the cluster, run the </w:t>
-      </w:r>
-      <w:proofErr w:type="spellStart"/>
-      <w:r>
-        <w:rPr>
-          <w:rStyle w:val="HTMLCode"/>
-          <w:rFonts w:ascii="Consolas" w:hAnsi="Consolas"/>
-          <w:color w:val="000000"/>
-          <w:sz w:val="21"/>
-          <w:szCs w:val="21"/>
-          <w:shd w:val="clear" w:color="auto" w:fill="F5F2F0"/>
-        </w:rPr>
-        <w:t>kubectl</w:t>
-      </w:r>
-      <w:proofErr w:type="spellEnd"/>
-      <w:r>
-        <w:rPr>
-          <w:rStyle w:val="HTMLCode"/>
-          <w:rFonts w:ascii="Consolas" w:hAnsi="Consolas"/>
-          <w:color w:val="000000"/>
-          <w:sz w:val="21"/>
-          <w:szCs w:val="21"/>
-          <w:shd w:val="clear" w:color="auto" w:fill="F5F2F0"/>
-        </w:rPr>
-        <w:t xml:space="preserve"> get nodes</w:t>
-      </w:r>
-      <w:r>
-        <w:rPr>
-          <w:rFonts w:ascii="Arial" w:hAnsi="Arial" w:cs="Arial"/>
-        </w:rPr>
-        <w:t> command:</w:t>
-      </w:r>
-    </w:p>
-    <w:p>
-      <w:pPr>
-        <w:pStyle w:val="NormalWeb"/>
-        <w:rPr>
-          <w:rFonts w:ascii="Arial" w:hAnsi="Arial" w:cs="Arial"/>
-        </w:rPr>
-      </w:pPr>
-      <w:proofErr w:type="spellStart"/>
-      <w:r>
-        <w:rPr>
-          <w:rStyle w:val="HTMLCode"/>
-          <w:rFonts w:ascii="Consolas" w:hAnsi="Consolas"/>
-          <w:color w:val="FFFFFF"/>
-          <w:sz w:val="21"/>
-          <w:szCs w:val="21"/>
-          <w:shd w:val="clear" w:color="auto" w:fill="555555"/>
-        </w:rPr>
-        <w:t>kubectl</w:t>
-      </w:r>
-      <w:proofErr w:type="spellEnd"/>
-      <w:r>
-        <w:rPr>
-          <w:rStyle w:val="HTMLCode"/>
-          <w:rFonts w:ascii="Consolas" w:hAnsi="Consolas"/>
-          <w:color w:val="FFFFFF"/>
-          <w:sz w:val="21"/>
-          <w:szCs w:val="21"/>
-          <w:shd w:val="clear" w:color="auto" w:fill="555555"/>
-        </w:rPr>
-        <w:t xml:space="preserve"> get nodes</w:t>
+        <w:t>kubectl get nodes</w:t>
       </w:r>
     </w:p>
     <w:p>
@@ -2253,7 +1719,6 @@
         </w:rPr>
         <w:t>Let’s deploy our first app on Kubernetes with the </w:t>
       </w:r>
-      <w:proofErr w:type="spellStart"/>
       <w:r>
         <w:rPr>
           <w:rStyle w:val="HTMLCode"/>
@@ -2263,119 +1728,32 @@
           <w:szCs w:val="21"/>
           <w:shd w:val="clear" w:color="auto" w:fill="F5F2F0"/>
         </w:rPr>
-        <w:t>kubectl</w:t>
-      </w:r>
-      <w:proofErr w:type="spellEnd"/>
+        <w:t>kubectl create deployment</w:t>
+      </w:r>
+      <w:r>
+        <w:rPr>
+          <w:rFonts w:ascii="Arial" w:hAnsi="Arial" w:cs="Arial"/>
+        </w:rPr>
+        <w:t> command. We need to provide the deployment name and app image location (include the full repository url for images hosted outside Docker hub).</w:t>
+      </w:r>
+    </w:p>
+    <w:p>
+      <w:pPr>
+        <w:pStyle w:val="NormalWeb"/>
+        <w:rPr>
+          <w:rFonts w:ascii="Arial" w:hAnsi="Arial" w:cs="Arial"/>
+        </w:rPr>
+      </w:pPr>
       <w:r>
         <w:rPr>
           <w:rStyle w:val="HTMLCode"/>
           <w:rFonts w:ascii="Consolas" w:hAnsi="Consolas"/>
-          <w:color w:val="000000"/>
-          <w:sz w:val="21"/>
-          <w:szCs w:val="21"/>
-          <w:shd w:val="clear" w:color="auto" w:fill="F5F2F0"/>
-        </w:rPr>
-        <w:t xml:space="preserve"> create deployment</w:t>
-      </w:r>
-      <w:r>
-        <w:rPr>
-          <w:rFonts w:ascii="Arial" w:hAnsi="Arial" w:cs="Arial"/>
-        </w:rPr>
-        <w:t xml:space="preserve"> command. We need to provide the deployment name and app image location (include the full repository </w:t>
-      </w:r>
-      <w:proofErr w:type="spellStart"/>
-      <w:r>
-        <w:rPr>
-          <w:rFonts w:ascii="Arial" w:hAnsi="Arial" w:cs="Arial"/>
-        </w:rPr>
-        <w:t>url</w:t>
-      </w:r>
-      <w:proofErr w:type="spellEnd"/>
-      <w:r>
-        <w:rPr>
-          <w:rFonts w:ascii="Arial" w:hAnsi="Arial" w:cs="Arial"/>
-        </w:rPr>
-        <w:t xml:space="preserve"> for images hosted outside Docker hub).</w:t>
-      </w:r>
-    </w:p>
-    <w:p>
-      <w:pPr>
-        <w:pStyle w:val="NormalWeb"/>
-        <w:rPr>
-          <w:rFonts w:ascii="Arial" w:hAnsi="Arial" w:cs="Arial"/>
-        </w:rPr>
-      </w:pPr>
-      <w:proofErr w:type="spellStart"/>
-      <w:r>
-        <w:rPr>
-          <w:rStyle w:val="HTMLCode"/>
-          <w:rFonts w:ascii="Consolas" w:hAnsi="Consolas"/>
           <w:color w:val="FFFFFF"/>
           <w:sz w:val="21"/>
           <w:szCs w:val="21"/>
           <w:shd w:val="clear" w:color="auto" w:fill="555555"/>
         </w:rPr>
-        <w:t>kubectl</w:t>
-      </w:r>
-      <w:proofErr w:type="spellEnd"/>
-      <w:r>
-        <w:rPr>
-          <w:rStyle w:val="HTMLCode"/>
-          <w:rFonts w:ascii="Consolas" w:hAnsi="Consolas"/>
-          <w:color w:val="FFFFFF"/>
-          <w:sz w:val="21"/>
-          <w:szCs w:val="21"/>
-          <w:shd w:val="clear" w:color="auto" w:fill="555555"/>
-        </w:rPr>
-        <w:t xml:space="preserve"> create deployment </w:t>
-      </w:r>
-      <w:proofErr w:type="spellStart"/>
-      <w:r>
-        <w:rPr>
-          <w:rStyle w:val="HTMLCode"/>
-          <w:rFonts w:ascii="Consolas" w:hAnsi="Consolas"/>
-          <w:color w:val="FFFFFF"/>
-          <w:sz w:val="21"/>
-          <w:szCs w:val="21"/>
-          <w:shd w:val="clear" w:color="auto" w:fill="555555"/>
-        </w:rPr>
-        <w:t>kubernetes</w:t>
-      </w:r>
-      <w:proofErr w:type="spellEnd"/>
-      <w:r>
-        <w:rPr>
-          <w:rStyle w:val="HTMLCode"/>
-          <w:rFonts w:ascii="Consolas" w:hAnsi="Consolas"/>
-          <w:color w:val="FFFFFF"/>
-          <w:sz w:val="21"/>
-          <w:szCs w:val="21"/>
-          <w:shd w:val="clear" w:color="auto" w:fill="555555"/>
-        </w:rPr>
-        <w:t>-bootcamp --image=gcr.io/google-samples/kubernetes-</w:t>
-      </w:r>
-      <w:proofErr w:type="gramStart"/>
-      <w:r>
-        <w:rPr>
-          <w:rStyle w:val="HTMLCode"/>
-          <w:rFonts w:ascii="Consolas" w:hAnsi="Consolas"/>
-          <w:color w:val="FFFFFF"/>
-          <w:sz w:val="21"/>
-          <w:szCs w:val="21"/>
-          <w:shd w:val="clear" w:color="auto" w:fill="555555"/>
-        </w:rPr>
-        <w:t>bootcamp:v</w:t>
-      </w:r>
-      <w:proofErr w:type="gramEnd"/>
-      <w:r>
-        <w:rPr>
-          <w:rStyle w:val="HTMLCode"/>
-          <w:rFonts w:ascii="Consolas" w:hAnsi="Consolas"/>
-          <w:color w:val="FFFFFF"/>
-          <w:sz w:val="21"/>
-          <w:szCs w:val="21"/>
-          <w:shd w:val="clear" w:color="auto" w:fill="555555"/>
-        </w:rPr>
-        <w:t>1</w:t>
+        <w:t>kubectl create deployment kubernetes-bootcamp --image=gcr.io/google-samples/kubernetes-bootcamp:v1</w:t>
       </w:r>
     </w:p>
     <w:p>
@@ -2457,21 +1835,7 @@
         <w:rPr>
           <w:rFonts w:ascii="Arial" w:hAnsi="Arial" w:cs="Arial"/>
         </w:rPr>
-        <w:t xml:space="preserve">To list your </w:t>
-      </w:r>
-      <w:proofErr w:type="gramStart"/>
-      <w:r>
-        <w:rPr>
-          <w:rFonts w:ascii="Arial" w:hAnsi="Arial" w:cs="Arial"/>
-        </w:rPr>
-        <w:t>deployments</w:t>
-      </w:r>
-      <w:proofErr w:type="gramEnd"/>
-      <w:r>
-        <w:rPr>
-          <w:rFonts w:ascii="Arial" w:hAnsi="Arial" w:cs="Arial"/>
-        </w:rPr>
-        <w:t xml:space="preserve"> use the </w:t>
+        <w:t>To list your deployments use the </w:t>
       </w:r>
       <w:r>
         <w:rPr>
@@ -2498,7 +1862,6 @@
           <w:rFonts w:ascii="Arial" w:hAnsi="Arial" w:cs="Arial"/>
         </w:rPr>
       </w:pPr>
-      <w:proofErr w:type="spellStart"/>
       <w:r>
         <w:rPr>
           <w:rStyle w:val="HTMLCode"/>
@@ -2508,19 +1871,7 @@
           <w:szCs w:val="21"/>
           <w:shd w:val="clear" w:color="auto" w:fill="555555"/>
         </w:rPr>
-        <w:t>kubectl</w:t>
-      </w:r>
-      <w:proofErr w:type="spellEnd"/>
-      <w:r>
-        <w:rPr>
-          <w:rStyle w:val="HTMLCode"/>
-          <w:rFonts w:ascii="Consolas" w:hAnsi="Consolas"/>
-          <w:color w:val="FFFFFF"/>
-          <w:sz w:val="21"/>
-          <w:szCs w:val="21"/>
-          <w:shd w:val="clear" w:color="auto" w:fill="555555"/>
-        </w:rPr>
-        <w:t xml:space="preserve"> get deployments</w:t>
+        <w:t>kubectl get deployments</w:t>
       </w:r>
     </w:p>
     <w:p>
@@ -2633,37 +1984,8 @@
         <w:rPr>
           <w:rFonts w:ascii="Arial" w:hAnsi="Arial" w:cs="Arial"/>
         </w:rPr>
-        <w:t xml:space="preserve">Pods that are running inside Kubernetes are running on a private, isolated network. By </w:t>
-      </w:r>
-      <w:proofErr w:type="gramStart"/>
-      <w:r>
-        <w:rPr>
-          <w:rFonts w:ascii="Arial" w:hAnsi="Arial" w:cs="Arial"/>
-        </w:rPr>
-        <w:t>default</w:t>
-      </w:r>
-      <w:proofErr w:type="gramEnd"/>
-      <w:r>
-        <w:rPr>
-          <w:rFonts w:ascii="Arial" w:hAnsi="Arial" w:cs="Arial"/>
-        </w:rPr>
-        <w:t xml:space="preserve"> they are visible from other pods and services within the same </w:t>
-      </w:r>
-      <w:proofErr w:type="spellStart"/>
-      <w:r>
-        <w:rPr>
-          <w:rFonts w:ascii="Arial" w:hAnsi="Arial" w:cs="Arial"/>
-        </w:rPr>
-        <w:t>kubernetes</w:t>
-      </w:r>
-      <w:proofErr w:type="spellEnd"/>
-      <w:r>
-        <w:rPr>
-          <w:rFonts w:ascii="Arial" w:hAnsi="Arial" w:cs="Arial"/>
-        </w:rPr>
-        <w:t xml:space="preserve"> cluster, but not outside that network. When we use </w:t>
-      </w:r>
-      <w:proofErr w:type="spellStart"/>
+        <w:t>Pods that are running inside Kubernetes are running on a private, isolated network. By default they are visible from other pods and services within the same kubernetes cluster, but not outside that network. When we use </w:t>
+      </w:r>
       <w:r>
         <w:rPr>
           <w:rStyle w:val="HTMLCode"/>
@@ -2675,7 +1997,6 @@
         </w:rPr>
         <w:t>kubectl</w:t>
       </w:r>
-      <w:proofErr w:type="spellEnd"/>
       <w:r>
         <w:rPr>
           <w:rFonts w:ascii="Arial" w:hAnsi="Arial" w:cs="Arial"/>
@@ -2695,21 +2016,7 @@
           <w:rFonts w:ascii="Arial" w:hAnsi="Arial" w:cs="Arial"/>
         </w:rPr>
         <w:lastRenderedPageBreak/>
-        <w:t xml:space="preserve">We will cover other options on how to expose your application outside the </w:t>
-      </w:r>
-      <w:proofErr w:type="spellStart"/>
-      <w:r>
-        <w:rPr>
-          <w:rFonts w:ascii="Arial" w:hAnsi="Arial" w:cs="Arial"/>
-        </w:rPr>
-        <w:t>kubernetes</w:t>
-      </w:r>
-      <w:proofErr w:type="spellEnd"/>
-      <w:r>
-        <w:rPr>
-          <w:rFonts w:ascii="Arial" w:hAnsi="Arial" w:cs="Arial"/>
-        </w:rPr>
-        <w:t xml:space="preserve"> cluster in Module 4.</w:t>
+        <w:t>We will cover other options on how to expose your application outside the kubernetes cluster in Module 4.</w:t>
       </w:r>
     </w:p>
     <w:p>
@@ -2725,7 +2032,6 @@
         </w:rPr>
         <w:t>The </w:t>
       </w:r>
-      <w:proofErr w:type="spellStart"/>
       <w:r>
         <w:rPr>
           <w:rStyle w:val="HTMLCode"/>
@@ -2737,7 +2043,6 @@
         </w:rPr>
         <w:t>kubectl</w:t>
       </w:r>
-      <w:proofErr w:type="spellEnd"/>
       <w:r>
         <w:rPr>
           <w:rFonts w:ascii="Arial" w:hAnsi="Arial" w:cs="Arial"/>
@@ -2780,9 +2085,17 @@
           <w:szCs w:val="21"/>
           <w:shd w:val="clear" w:color="auto" w:fill="555555"/>
         </w:rPr>
-        <w:t>echo -e "</w:t>
-      </w:r>
-      <w:proofErr w:type="gramStart"/>
+        <w:t xml:space="preserve">echo -e "\n\n\n\e[92mStarting Proxy. After starting it will not output a response. Please click the first Terminal Tab\n"; </w:t>
+      </w:r>
+    </w:p>
+    <w:p>
+      <w:pPr>
+        <w:pStyle w:val="HTMLPreformatted"/>
+        <w:rPr>
+          <w:sz w:val="24"/>
+          <w:szCs w:val="24"/>
+        </w:rPr>
+      </w:pPr>
       <w:r>
         <w:rPr>
           <w:rStyle w:val="HTMLCode"/>
@@ -2792,76 +2105,7 @@
           <w:szCs w:val="21"/>
           <w:shd w:val="clear" w:color="auto" w:fill="555555"/>
         </w:rPr>
-        <w:t>\n\n\n\e[</w:t>
-      </w:r>
-      <w:proofErr w:type="gramEnd"/>
-      <w:r>
-        <w:rPr>
-          <w:rStyle w:val="HTMLCode"/>
-          <w:rFonts w:ascii="Consolas" w:hAnsi="Consolas"/>
-          <w:color w:val="FFFFFF"/>
-          <w:sz w:val="21"/>
-          <w:szCs w:val="21"/>
-          <w:shd w:val="clear" w:color="auto" w:fill="555555"/>
-        </w:rPr>
-        <w:t>92mStarting Proxy. After starting it will not output a response. Please click the first Terminal Tab\n</w:t>
-      </w:r>
-      <w:proofErr w:type="gramStart"/>
-      <w:r>
-        <w:rPr>
-          <w:rStyle w:val="HTMLCode"/>
-          <w:rFonts w:ascii="Consolas" w:hAnsi="Consolas"/>
-          <w:color w:val="FFFFFF"/>
-          <w:sz w:val="21"/>
-          <w:szCs w:val="21"/>
-          <w:shd w:val="clear" w:color="auto" w:fill="555555"/>
-        </w:rPr>
-        <w:t>";</w:t>
-      </w:r>
-      <w:proofErr w:type="gramEnd"/>
-      <w:r>
-        <w:rPr>
-          <w:rStyle w:val="HTMLCode"/>
-          <w:rFonts w:ascii="Consolas" w:hAnsi="Consolas"/>
-          <w:color w:val="FFFFFF"/>
-          <w:sz w:val="21"/>
-          <w:szCs w:val="21"/>
-          <w:shd w:val="clear" w:color="auto" w:fill="555555"/>
-        </w:rPr>
-        <w:t xml:space="preserve"> </w:t>
-      </w:r>
-    </w:p>
-    <w:p>
-      <w:pPr>
-        <w:pStyle w:val="HTMLPreformatted"/>
-        <w:rPr>
-          <w:sz w:val="24"/>
-          <w:szCs w:val="24"/>
-        </w:rPr>
-      </w:pPr>
-      <w:proofErr w:type="spellStart"/>
-      <w:r>
-        <w:rPr>
-          <w:rStyle w:val="HTMLCode"/>
-          <w:rFonts w:ascii="Consolas" w:hAnsi="Consolas"/>
-          <w:color w:val="FFFFFF"/>
-          <w:sz w:val="21"/>
-          <w:szCs w:val="21"/>
-          <w:shd w:val="clear" w:color="auto" w:fill="555555"/>
-        </w:rPr>
-        <w:t>kubectl</w:t>
-      </w:r>
-      <w:proofErr w:type="spellEnd"/>
-      <w:r>
-        <w:rPr>
-          <w:rStyle w:val="HTMLCode"/>
-          <w:rFonts w:ascii="Consolas" w:hAnsi="Consolas"/>
-          <w:color w:val="FFFFFF"/>
-          <w:sz w:val="21"/>
-          <w:szCs w:val="21"/>
-          <w:shd w:val="clear" w:color="auto" w:fill="555555"/>
-        </w:rPr>
-        <w:t xml:space="preserve"> proxy</w:t>
+        <w:t>kubectl proxy</w:t>
       </w:r>
     </w:p>
     <w:p>
@@ -2977,7 +2221,6 @@
         </w:rPr>
         <w:t>If Port 8001 is not accessible, ensure that the </w:t>
       </w:r>
-      <w:proofErr w:type="spellStart"/>
       <w:r>
         <w:rPr>
           <w:rStyle w:val="HTMLCode"/>
@@ -2989,64 +2232,75 @@
           <w:szCs w:val="21"/>
           <w:shd w:val="clear" w:color="auto" w:fill="F5F2F0"/>
         </w:rPr>
-        <w:t>kubectl</w:t>
-      </w:r>
-      <w:proofErr w:type="spellEnd"/>
+        <w:t>kubectl proxy</w:t>
+      </w:r>
+      <w:r>
+        <w:rPr>
+          <w:rStyle w:val="Strong"/>
+          <w:rFonts w:ascii="Arial" w:hAnsi="Arial" w:cs="Arial"/>
+        </w:rPr>
+        <w:t> started above is running.</w:t>
+      </w:r>
+    </w:p>
+    <w:p>
+      <w:pPr>
+        <w:pStyle w:val="NormalWeb"/>
+        <w:rPr>
+          <w:rFonts w:ascii="Arial" w:hAnsi="Arial" w:cs="Arial"/>
+        </w:rPr>
+      </w:pPr>
+      <w:r>
+        <w:rPr>
+          <w:rFonts w:ascii="Arial" w:hAnsi="Arial" w:cs="Arial"/>
+        </w:rPr>
+        <w:t>The API server will automatically create an endpoint for each pod, based on the pod name, that is also accessible through the proxy.</w:t>
+      </w:r>
+    </w:p>
+    <w:p>
+      <w:pPr>
+        <w:pStyle w:val="NormalWeb"/>
+        <w:rPr>
+          <w:rFonts w:ascii="Arial" w:hAnsi="Arial" w:cs="Arial"/>
+        </w:rPr>
+      </w:pPr>
+      <w:r>
+        <w:rPr>
+          <w:rFonts w:ascii="Arial" w:hAnsi="Arial" w:cs="Arial"/>
+        </w:rPr>
+        <w:t>First we need to get the Pod name, and we'll store in the environment variable POD_NAME:</w:t>
+      </w:r>
+    </w:p>
+    <w:p>
+      <w:pPr>
+        <w:pStyle w:val="NormalWeb"/>
+        <w:rPr>
+          <w:rFonts w:ascii="Arial" w:hAnsi="Arial" w:cs="Arial"/>
+        </w:rPr>
+      </w:pPr>
       <w:r>
         <w:rPr>
           <w:rStyle w:val="HTMLCode"/>
           <w:rFonts w:ascii="Consolas" w:hAnsi="Consolas"/>
-          <w:b/>
-          <w:bCs/>
-          <w:color w:val="000000"/>
-          <w:sz w:val="21"/>
-          <w:szCs w:val="21"/>
-          <w:shd w:val="clear" w:color="auto" w:fill="F5F2F0"/>
-        </w:rPr>
-        <w:t xml:space="preserve"> proxy</w:t>
-      </w:r>
-      <w:r>
-        <w:rPr>
-          <w:rStyle w:val="Strong"/>
-          <w:rFonts w:ascii="Arial" w:hAnsi="Arial" w:cs="Arial"/>
-        </w:rPr>
-        <w:t> started above is running.</w:t>
-      </w:r>
-    </w:p>
-    <w:p>
-      <w:pPr>
-        <w:pStyle w:val="NormalWeb"/>
-        <w:rPr>
-          <w:rFonts w:ascii="Arial" w:hAnsi="Arial" w:cs="Arial"/>
-        </w:rPr>
-      </w:pPr>
-      <w:r>
-        <w:rPr>
-          <w:rFonts w:ascii="Arial" w:hAnsi="Arial" w:cs="Arial"/>
-        </w:rPr>
-        <w:t>The API server will automatically create an endpoint for each pod, based on the pod name, that is also accessible through the proxy.</w:t>
-      </w:r>
-    </w:p>
-    <w:p>
-      <w:pPr>
-        <w:pStyle w:val="NormalWeb"/>
-        <w:rPr>
-          <w:rFonts w:ascii="Arial" w:hAnsi="Arial" w:cs="Arial"/>
-        </w:rPr>
-      </w:pPr>
-      <w:proofErr w:type="gramStart"/>
-      <w:r>
-        <w:rPr>
-          <w:rFonts w:ascii="Arial" w:hAnsi="Arial" w:cs="Arial"/>
-        </w:rPr>
-        <w:t>First</w:t>
-      </w:r>
-      <w:proofErr w:type="gramEnd"/>
-      <w:r>
-        <w:rPr>
-          <w:rFonts w:ascii="Arial" w:hAnsi="Arial" w:cs="Arial"/>
-        </w:rPr>
-        <w:t xml:space="preserve"> we need to get the Pod name, and we'll store in the environment variable POD_NAME:</w:t>
+          <w:color w:val="FFFFFF"/>
+          <w:sz w:val="21"/>
+          <w:szCs w:val="21"/>
+          <w:shd w:val="clear" w:color="auto" w:fill="555555"/>
+        </w:rPr>
+        <w:t>export POD_NAME=$(kubectl get pods -o go-template --template '{{range .items}}{{.metadata.name}}{{"\n"}}{{end}}') echo Name of the Pod: $POD_NAME</w:t>
+      </w:r>
+    </w:p>
+    <w:p>
+      <w:pPr>
+        <w:pStyle w:val="NormalWeb"/>
+        <w:rPr>
+          <w:rFonts w:ascii="Arial" w:hAnsi="Arial" w:cs="Arial"/>
+        </w:rPr>
+      </w:pPr>
+      <w:r>
+        <w:rPr>
+          <w:rFonts w:ascii="Arial" w:hAnsi="Arial" w:cs="Arial"/>
+        </w:rPr>
+        <w:t>You can access the Pod through the API by running:</w:t>
       </w:r>
     </w:p>
     <w:p>
@@ -3065,87 +2319,6 @@
           <w:szCs w:val="21"/>
           <w:shd w:val="clear" w:color="auto" w:fill="555555"/>
         </w:rPr>
-        <w:t>export POD_NAME=$(</w:t>
-      </w:r>
-      <w:proofErr w:type="spellStart"/>
-      <w:r>
-        <w:rPr>
-          <w:rStyle w:val="HTMLCode"/>
-          <w:rFonts w:ascii="Consolas" w:hAnsi="Consolas"/>
-          <w:color w:val="FFFFFF"/>
-          <w:sz w:val="21"/>
-          <w:szCs w:val="21"/>
-          <w:shd w:val="clear" w:color="auto" w:fill="555555"/>
-        </w:rPr>
-        <w:t>kubectl</w:t>
-      </w:r>
-      <w:proofErr w:type="spellEnd"/>
-      <w:r>
-        <w:rPr>
-          <w:rStyle w:val="HTMLCode"/>
-          <w:rFonts w:ascii="Consolas" w:hAnsi="Consolas"/>
-          <w:color w:val="FFFFFF"/>
-          <w:sz w:val="21"/>
-          <w:szCs w:val="21"/>
-          <w:shd w:val="clear" w:color="auto" w:fill="555555"/>
-        </w:rPr>
-        <w:t xml:space="preserve"> get pods -o go-template --template '{{</w:t>
-      </w:r>
-      <w:proofErr w:type="gramStart"/>
-      <w:r>
-        <w:rPr>
-          <w:rStyle w:val="HTMLCode"/>
-          <w:rFonts w:ascii="Consolas" w:hAnsi="Consolas"/>
-          <w:color w:val="FFFFFF"/>
-          <w:sz w:val="21"/>
-          <w:szCs w:val="21"/>
-          <w:shd w:val="clear" w:color="auto" w:fill="555555"/>
-        </w:rPr>
-        <w:t>range .items</w:t>
-      </w:r>
-      <w:proofErr w:type="gramEnd"/>
-      <w:r>
-        <w:rPr>
-          <w:rStyle w:val="HTMLCode"/>
-          <w:rFonts w:ascii="Consolas" w:hAnsi="Consolas"/>
-          <w:color w:val="FFFFFF"/>
-          <w:sz w:val="21"/>
-          <w:szCs w:val="21"/>
-          <w:shd w:val="clear" w:color="auto" w:fill="555555"/>
-        </w:rPr>
-        <w:t>}}{{.metadata.name}}{{"\n"}}{{end}}') echo Name of the Pod: $POD_NAME</w:t>
-      </w:r>
-    </w:p>
-    <w:p>
-      <w:pPr>
-        <w:pStyle w:val="NormalWeb"/>
-        <w:rPr>
-          <w:rFonts w:ascii="Arial" w:hAnsi="Arial" w:cs="Arial"/>
-        </w:rPr>
-      </w:pPr>
-      <w:r>
-        <w:rPr>
-          <w:rFonts w:ascii="Arial" w:hAnsi="Arial" w:cs="Arial"/>
-        </w:rPr>
-        <w:t>You can access the Pod through the API by running:</w:t>
-      </w:r>
-    </w:p>
-    <w:p>
-      <w:pPr>
-        <w:pStyle w:val="NormalWeb"/>
-        <w:rPr>
-          <w:rFonts w:ascii="Arial" w:hAnsi="Arial" w:cs="Arial"/>
-        </w:rPr>
-      </w:pPr>
-      <w:r>
-        <w:rPr>
-          <w:rStyle w:val="HTMLCode"/>
-          <w:rFonts w:ascii="Consolas" w:hAnsi="Consolas"/>
-          <w:color w:val="FFFFFF"/>
-          <w:sz w:val="21"/>
-          <w:szCs w:val="21"/>
-          <w:shd w:val="clear" w:color="auto" w:fill="555555"/>
-        </w:rPr>
         <w:t>curl http://localhost:8001/api/v1/namespaces/default/pods/$POD_NAME/</w:t>
       </w:r>
     </w:p>
@@ -3156,23 +2329,291 @@
           <w:rFonts w:ascii="Arial" w:hAnsi="Arial" w:cs="Arial"/>
         </w:rPr>
       </w:pPr>
-      <w:proofErr w:type="gramStart"/>
-      <w:r>
-        <w:rPr>
-          <w:rFonts w:ascii="Arial" w:hAnsi="Arial" w:cs="Arial"/>
-        </w:rPr>
-        <w:t>In order for</w:t>
-      </w:r>
-      <w:proofErr w:type="gramEnd"/>
-      <w:r>
-        <w:rPr>
-          <w:rFonts w:ascii="Arial" w:hAnsi="Arial" w:cs="Arial"/>
-        </w:rPr>
-        <w:t xml:space="preserve"> the new deployment to be accessible without using the Proxy, a Service is required which will be explained in the next modules.</w:t>
+      <w:r>
+        <w:rPr>
+          <w:rFonts w:ascii="Arial" w:hAnsi="Arial" w:cs="Arial"/>
+        </w:rPr>
+        <w:t>In order for the new deployment to be accessible without using the Proxy, a Service is required which will be explained in the next modules.</w:t>
       </w:r>
     </w:p>
     <w:p/>
     <w:p/>
+    <w:p/>
+    <w:p/>
+    <w:p>
+      <w:r>
+        <w:lastRenderedPageBreak/>
+        <w:t xml:space="preserve">Command to execute in folder </w:t>
+      </w:r>
+      <w:r>
+        <w:t>having docker and Kubernetes files.</w:t>
+      </w:r>
+    </w:p>
+    <w:p>
+      <w:pPr>
+        <w:rPr>
+          <w:rFonts w:ascii="Consolas" w:hAnsi="Consolas"/>
+          <w:sz w:val="24"/>
+          <w:szCs w:val="24"/>
+        </w:rPr>
+      </w:pPr>
+      <w:r>
+        <w:rPr>
+          <w:rFonts w:ascii="Consolas" w:hAnsi="Consolas"/>
+          <w:sz w:val="24"/>
+          <w:szCs w:val="24"/>
+        </w:rPr>
+        <w:t>Minikube start</w:t>
+      </w:r>
+    </w:p>
+    <w:p>
+      <w:pPr>
+        <w:rPr>
+          <w:rFonts w:ascii="Consolas" w:hAnsi="Consolas"/>
+          <w:sz w:val="24"/>
+          <w:szCs w:val="24"/>
+        </w:rPr>
+      </w:pPr>
+      <w:r>
+        <w:rPr>
+          <w:rFonts w:ascii="Consolas" w:hAnsi="Consolas"/>
+          <w:sz w:val="24"/>
+          <w:szCs w:val="24"/>
+        </w:rPr>
+        <w:t>Minikube docker-env</w:t>
+      </w:r>
+    </w:p>
+    <w:p>
+      <w:pPr>
+        <w:rPr>
+          <w:rFonts w:ascii="Times New Roman" w:hAnsi="Times New Roman" w:cs="Times New Roman"/>
+          <w:sz w:val="24"/>
+          <w:szCs w:val="24"/>
+        </w:rPr>
+      </w:pPr>
+      <w:r>
+        <w:rPr>
+          <w:rFonts w:ascii="Consolas" w:hAnsi="Consolas"/>
+          <w:sz w:val="24"/>
+          <w:szCs w:val="24"/>
+        </w:rPr>
+        <w:tab/>
+      </w:r>
+      <w:r>
+        <w:rPr>
+          <w:rFonts w:ascii="Times New Roman" w:hAnsi="Times New Roman" w:cs="Times New Roman"/>
+          <w:sz w:val="24"/>
+          <w:szCs w:val="24"/>
+        </w:rPr>
+        <w:t xml:space="preserve">Copy first four line of output and paste it in </w:t>
+      </w:r>
+    </w:p>
+    <w:p>
+      <w:pPr>
+        <w:rPr>
+          <w:rFonts w:ascii="Times New Roman" w:hAnsi="Times New Roman" w:cs="Times New Roman"/>
+          <w:sz w:val="24"/>
+          <w:szCs w:val="24"/>
+        </w:rPr>
+      </w:pPr>
+    </w:p>
+    <w:p>
+      <w:pPr>
+        <w:rPr>
+          <w:rFonts w:ascii="Consolas" w:hAnsi="Consolas"/>
+          <w:sz w:val="24"/>
+          <w:szCs w:val="24"/>
+        </w:rPr>
+      </w:pPr>
+      <w:r>
+        <w:rPr>
+          <w:rFonts w:ascii="Consolas" w:hAnsi="Consolas"/>
+          <w:sz w:val="24"/>
+          <w:szCs w:val="24"/>
+        </w:rPr>
+        <w:t>Docker ps</w:t>
+      </w:r>
+    </w:p>
+    <w:p>
+      <w:pPr>
+        <w:rPr>
+          <w:rFonts w:ascii="Consolas" w:hAnsi="Consolas"/>
+          <w:sz w:val="24"/>
+          <w:szCs w:val="24"/>
+        </w:rPr>
+      </w:pPr>
+      <w:r>
+        <w:rPr>
+          <w:rFonts w:ascii="Consolas" w:hAnsi="Consolas"/>
+          <w:sz w:val="24"/>
+          <w:szCs w:val="24"/>
+        </w:rPr>
+        <w:t>Docker build -t webapp:1.0</w:t>
+      </w:r>
+    </w:p>
+    <w:p>
+      <w:pPr>
+        <w:rPr>
+          <w:rFonts w:ascii="Consolas" w:hAnsi="Consolas"/>
+          <w:sz w:val="24"/>
+          <w:szCs w:val="24"/>
+        </w:rPr>
+      </w:pPr>
+      <w:r>
+        <w:rPr>
+          <w:rFonts w:ascii="Consolas" w:hAnsi="Consolas"/>
+          <w:sz w:val="24"/>
+          <w:szCs w:val="24"/>
+        </w:rPr>
+        <w:t>Docker run -d -p 80:5000 –name web webapp:1.0</w:t>
+      </w:r>
+    </w:p>
+    <w:p>
+      <w:pPr>
+        <w:rPr>
+          <w:rFonts w:ascii="Consolas" w:hAnsi="Consolas"/>
+          <w:sz w:val="24"/>
+          <w:szCs w:val="24"/>
+        </w:rPr>
+      </w:pPr>
+      <w:r>
+        <w:rPr>
+          <w:rFonts w:ascii="Consolas" w:hAnsi="Consolas"/>
+          <w:sz w:val="24"/>
+          <w:szCs w:val="24"/>
+        </w:rPr>
+        <w:t>Docker rm -f web</w:t>
+      </w:r>
+    </w:p>
+    <w:p>
+      <w:pPr>
+        <w:rPr>
+          <w:rFonts w:ascii="Consolas" w:hAnsi="Consolas"/>
+          <w:sz w:val="24"/>
+          <w:szCs w:val="24"/>
+        </w:rPr>
+      </w:pPr>
+    </w:p>
+    <w:p>
+      <w:pPr>
+        <w:rPr>
+          <w:rFonts w:ascii="Consolas" w:hAnsi="Consolas"/>
+          <w:sz w:val="24"/>
+          <w:szCs w:val="24"/>
+        </w:rPr>
+      </w:pPr>
+      <w:r>
+        <w:rPr>
+          <w:rFonts w:ascii="Consolas" w:hAnsi="Consolas"/>
+          <w:sz w:val="24"/>
+          <w:szCs w:val="24"/>
+        </w:rPr>
+        <w:t>Docker ps</w:t>
+      </w:r>
+    </w:p>
+    <w:p>
+      <w:pPr>
+        <w:rPr>
+          <w:rFonts w:ascii="Consolas" w:hAnsi="Consolas"/>
+          <w:sz w:val="24"/>
+          <w:szCs w:val="24"/>
+        </w:rPr>
+      </w:pPr>
+      <w:r>
+        <w:rPr>
+          <w:rFonts w:ascii="Consolas" w:hAnsi="Consolas"/>
+          <w:sz w:val="24"/>
+          <w:szCs w:val="24"/>
+        </w:rPr>
+        <w:t>Kubectl apply -f deployment.yaml</w:t>
+      </w:r>
+    </w:p>
+    <w:p>
+      <w:pPr>
+        <w:rPr>
+          <w:rFonts w:ascii="Consolas" w:hAnsi="Consolas"/>
+          <w:sz w:val="24"/>
+          <w:szCs w:val="24"/>
+        </w:rPr>
+      </w:pPr>
+      <w:r>
+        <w:rPr>
+          <w:rFonts w:ascii="Consolas" w:hAnsi="Consolas"/>
+          <w:sz w:val="24"/>
+          <w:szCs w:val="24"/>
+        </w:rPr>
+        <w:t>Kubectl apply -f services.yaml</w:t>
+      </w:r>
+    </w:p>
+    <w:p>
+      <w:pPr>
+        <w:rPr>
+          <w:rFonts w:ascii="Consolas" w:hAnsi="Consolas"/>
+          <w:sz w:val="24"/>
+          <w:szCs w:val="24"/>
+        </w:rPr>
+      </w:pPr>
+      <w:r>
+        <w:rPr>
+          <w:rFonts w:ascii="Consolas" w:hAnsi="Consolas"/>
+          <w:sz w:val="24"/>
+          <w:szCs w:val="24"/>
+        </w:rPr>
+        <w:t>Kubectl get po,svc</w:t>
+      </w:r>
+    </w:p>
+    <w:p>
+      <w:pPr>
+        <w:rPr>
+          <w:rFonts w:ascii="Consolas" w:hAnsi="Consolas"/>
+          <w:sz w:val="24"/>
+          <w:szCs w:val="24"/>
+        </w:rPr>
+      </w:pPr>
+    </w:p>
+    <w:p>
+      <w:pPr>
+        <w:rPr>
+          <w:rFonts w:ascii="Consolas" w:hAnsi="Consolas"/>
+          <w:sz w:val="24"/>
+          <w:szCs w:val="24"/>
+        </w:rPr>
+      </w:pPr>
+      <w:r>
+        <w:rPr>
+          <w:rFonts w:ascii="Consolas" w:hAnsi="Consolas"/>
+          <w:sz w:val="24"/>
+          <w:szCs w:val="24"/>
+        </w:rPr>
+        <w:t>Kubectl delete -f deployment.yaml</w:t>
+      </w:r>
+    </w:p>
+    <w:p>
+      <w:pPr>
+        <w:rPr>
+          <w:rFonts w:ascii="Consolas" w:hAnsi="Consolas"/>
+          <w:sz w:val="24"/>
+          <w:szCs w:val="24"/>
+        </w:rPr>
+      </w:pPr>
+      <w:r>
+        <w:rPr>
+          <w:rFonts w:ascii="Consolas" w:hAnsi="Consolas"/>
+          <w:sz w:val="24"/>
+          <w:szCs w:val="24"/>
+        </w:rPr>
+        <w:t>Kubectl delete -f service.yaml</w:t>
+      </w:r>
+    </w:p>
+    <w:p>
+      <w:pPr>
+        <w:rPr>
+          <w:rFonts w:ascii="Consolas" w:hAnsi="Consolas"/>
+          <w:sz w:val="24"/>
+          <w:szCs w:val="24"/>
+        </w:rPr>
+      </w:pPr>
+    </w:p>
     <w:p/>
     <w:sectPr>
       <w:pgSz w:w="11906" w:h="16838"/>
